--- a/up to down game/Up to Down Credits.docx
+++ b/up to down game/Up to Down Credits.docx
@@ -1,10 +1,58 @@
 
 <file path=word/document.xml><?xml version="1.0" encoding="utf-8"?>
-<w:document xmlns:wpc="http://schemas.microsoft.com/office/word/2010/wordprocessingCanvas" xmlns:cx="http://schemas.microsoft.com/office/drawing/2014/chartex" xmlns:mc="http://schemas.openxmlformats.org/markup-compatibility/2006" xmlns:o="urn:schemas-microsoft-com:office:office" xmlns:r="http://schemas.openxmlformats.org/officeDocument/2006/relationships" xmlns:m="http://schemas.openxmlformats.org/officeDocument/2006/math" xmlns:v="urn:schemas-microsoft-com:vml" xmlns:wp14="http://schemas.microsoft.com/office/word/2010/wordprocessingDrawing" xmlns:wp="http://schemas.openxmlformats.org/drawingml/2006/wordprocessingDrawing" xmlns:w10="urn:schemas-microsoft-com:office:word" xmlns:w="http://schemas.openxmlformats.org/wordprocessingml/2006/main" xmlns:w14="http://schemas.microsoft.com/office/word/2010/wordml" xmlns:w15="http://schemas.microsoft.com/office/word/2012/wordml" xmlns:w16se="http://schemas.microsoft.com/office/word/2015/wordml/symex" xmlns:wpg="http://schemas.microsoft.com/office/word/2010/wordprocessingGroup" xmlns:wpi="http://schemas.microsoft.com/office/word/2010/wordprocessingInk" xmlns:wne="http://schemas.microsoft.com/office/word/2006/wordml" xmlns:wps="http://schemas.microsoft.com/office/word/2010/wordprocessingShape" mc:Ignorable="w14 w15 w16se wp14">
+<w:document xmlns:wpc="http://schemas.microsoft.com/office/word/2010/wordprocessingCanvas" xmlns:cx="http://schemas.microsoft.com/office/drawing/2014/chartex" xmlns:cx1="http://schemas.microsoft.com/office/drawing/2015/9/8/chartex" xmlns:cx2="http://schemas.microsoft.com/office/drawing/2015/10/21/chartex" xmlns:cx3="http://schemas.microsoft.com/office/drawing/2016/5/9/chartex" xmlns:cx4="http://schemas.microsoft.com/office/drawing/2016/5/10/chartex" xmlns:cx5="http://schemas.microsoft.com/office/drawing/2016/5/11/chartex" xmlns:cx6="http://schemas.microsoft.com/office/drawing/2016/5/12/chartex" xmlns:cx7="http://schemas.microsoft.com/office/drawing/2016/5/13/chartex" xmlns:cx8="http://schemas.microsoft.com/office/drawing/2016/5/14/chartex" xmlns:mc="http://schemas.openxmlformats.org/markup-compatibility/2006" xmlns:aink="http://schemas.microsoft.com/office/drawing/2016/ink" xmlns:am3d="http://schemas.microsoft.com/office/drawing/2017/model3d" xmlns:o="urn:schemas-microsoft-com:office:office" xmlns:oel="http://schemas.microsoft.com/office/2019/extlst" xmlns:r="http://schemas.openxmlformats.org/officeDocument/2006/relationships" xmlns:m="http://schemas.openxmlformats.org/officeDocument/2006/math" xmlns:v="urn:schemas-microsoft-com:vml" xmlns:wp14="http://schemas.microsoft.com/office/word/2010/wordprocessingDrawing" xmlns:wp="http://schemas.openxmlformats.org/drawingml/2006/wordprocessingDrawing" xmlns:w10="urn:schemas-microsoft-com:office:word" xmlns:w="http://schemas.openxmlformats.org/wordprocessingml/2006/main" xmlns:w14="http://schemas.microsoft.com/office/word/2010/wordml" xmlns:w15="http://schemas.microsoft.com/office/word/2012/wordml" xmlns:w16cex="http://schemas.microsoft.com/office/word/2018/wordml/cex" xmlns:w16cid="http://schemas.microsoft.com/office/word/2016/wordml/cid" xmlns:w16="http://schemas.microsoft.com/office/word/2018/wordml" xmlns:w16du="http://schemas.microsoft.com/office/word/2023/wordml/word16du" xmlns:w16sdtdh="http://schemas.microsoft.com/office/word/2020/wordml/sdtdatahash" xmlns:w16sdtfl="http://schemas.microsoft.com/office/word/2024/wordml/sdtformatlock" xmlns:w16se="http://schemas.microsoft.com/office/word/2015/wordml/symex" xmlns:wpg="http://schemas.microsoft.com/office/word/2010/wordprocessingGroup" xmlns:wpi="http://schemas.microsoft.com/office/word/2010/wordprocessingInk" xmlns:wne="http://schemas.microsoft.com/office/word/2006/wordml" xmlns:wps="http://schemas.microsoft.com/office/word/2010/wordprocessingShape" mc:Ignorable="w14 w15 w16se w16cid w16 w16cex w16sdtdh w16sdtfl w16du wp14">
   <w:body>
     <w:p>
       <w:r>
         <w:t xml:space="preserve">Up to Down Credits </w:t>
+      </w:r>
+    </w:p>
+    <w:p>
+      <w:pPr>
+        <w:rPr>
+          <w:lang w:val="en-TT"/>
+        </w:rPr>
+      </w:pPr>
+      <w:r>
+        <w:rPr>
+          <w:i/>
+          <w:iCs/>
+          <w:lang w:val="en-TT"/>
+        </w:rPr>
+        <w:t xml:space="preserve">cute 2D tree BACKGROUND pt1 by </w:t>
+      </w:r>
+      <w:proofErr w:type="spellStart"/>
+      <w:proofErr w:type="gramStart"/>
+      <w:r>
+        <w:rPr>
+          <w:i/>
+          <w:iCs/>
+          <w:lang w:val="en-TT"/>
+        </w:rPr>
+        <w:t>v.rozenfeld</w:t>
+      </w:r>
+      <w:proofErr w:type="spellEnd"/>
+      <w:proofErr w:type="gramEnd"/>
+      <w:r>
+        <w:rPr>
+          <w:lang w:val="en-TT"/>
+        </w:rPr>
+        <w:t xml:space="preserve">. (n.d.). itch.io. </w:t>
+      </w:r>
+      <w:hyperlink r:id="rId4" w:history="1">
+        <w:r>
+          <w:rPr>
+            <w:rStyle w:val="Hyperlink"/>
+            <w:lang w:val="en-TT"/>
+          </w:rPr>
+          <w:t>https://vrozenfeld.itch.io/2d-tree-background</w:t>
+        </w:r>
+      </w:hyperlink>
+      <w:r>
+        <w:rPr>
+          <w:lang w:val="en-TT"/>
+        </w:rPr>
+        <w:t xml:space="preserve"> </w:t>
       </w:r>
     </w:p>
     <w:p/>
@@ -15,26 +63,6 @@
         </w:rPr>
       </w:pPr>
       <w:r>
-        <w:t xml:space="preserve">Background by </w:t>
-      </w:r>
-      <w:r>
-        <w:t>Mobile Game Graphics</w:t>
-      </w:r>
-      <w:r>
-        <w:t xml:space="preserve">|opengameart.org  </w:t>
-      </w:r>
-      <w:r>
-        <w:t xml:space="preserve"> </w:t>
-      </w:r>
-      <w:hyperlink r:id="rId4" w:history="1">
-        <w:r>
-          <w:rPr>
-            <w:rStyle w:val="Hyperlink"/>
-          </w:rPr>
-          <w:t>https://opengameart.org/content/3-parallax-backgrounds</w:t>
-        </w:r>
-      </w:hyperlink>
-      <w:r>
         <w:br/>
       </w:r>
       <w:r>
@@ -88,10 +116,7 @@
         <w:t>Segel</w:t>
       </w:r>
       <w:r>
-        <w:t>|</w:t>
-      </w:r>
-      <w:r>
-        <w:t xml:space="preserve">opengameart.org  </w:t>
+        <w:t xml:space="preserve">|opengameart.org  </w:t>
       </w:r>
       <w:r>
         <w:t xml:space="preserve"> </w:t>
@@ -294,8 +319,6 @@
       <w:r>
         <w:t>tabletopaudio</w:t>
       </w:r>
-      <w:bookmarkStart w:id="0" w:name="_GoBack"/>
-      <w:bookmarkEnd w:id="0"/>
       <w:proofErr w:type="spellEnd"/>
       <w:r>
         <w:t xml:space="preserve"> </w:t>
@@ -312,6 +335,7 @@
         <w:t xml:space="preserve"> </w:t>
       </w:r>
     </w:p>
+    <w:p/>
     <w:sectPr>
       <w:pgSz w:w="12240" w:h="15840"/>
       <w:pgMar w:top="1440" w:right="1440" w:bottom="1440" w:left="1440" w:header="720" w:footer="720" w:gutter="0"/>
@@ -323,7 +347,7 @@
 </file>
 
 <file path=word/styles.xml><?xml version="1.0" encoding="utf-8"?>
-<w:styles xmlns:mc="http://schemas.openxmlformats.org/markup-compatibility/2006" xmlns:r="http://schemas.openxmlformats.org/officeDocument/2006/relationships" xmlns:w="http://schemas.openxmlformats.org/wordprocessingml/2006/main" xmlns:w14="http://schemas.microsoft.com/office/word/2010/wordml" xmlns:w15="http://schemas.microsoft.com/office/word/2012/wordml" xmlns:w16se="http://schemas.microsoft.com/office/word/2015/wordml/symex" mc:Ignorable="w14 w15 w16se">
+<w:styles xmlns:mc="http://schemas.openxmlformats.org/markup-compatibility/2006" xmlns:r="http://schemas.openxmlformats.org/officeDocument/2006/relationships" xmlns:w="http://schemas.openxmlformats.org/wordprocessingml/2006/main" xmlns:w14="http://schemas.microsoft.com/office/word/2010/wordml" xmlns:w15="http://schemas.microsoft.com/office/word/2012/wordml" xmlns:w16cex="http://schemas.microsoft.com/office/word/2018/wordml/cex" xmlns:w16cid="http://schemas.microsoft.com/office/word/2016/wordml/cid" xmlns:w16="http://schemas.microsoft.com/office/word/2018/wordml" xmlns:w16du="http://schemas.microsoft.com/office/word/2023/wordml/word16du" xmlns:w16sdtdh="http://schemas.microsoft.com/office/word/2020/wordml/sdtdatahash" xmlns:w16sdtfl="http://schemas.microsoft.com/office/word/2024/wordml/sdtformatlock" xmlns:w16se="http://schemas.microsoft.com/office/word/2015/wordml/symex" mc:Ignorable="w14 w15 w16se w16cid w16 w16cex w16sdtdh w16sdtfl w16du">
   <w:docDefaults>
     <w:rPrDefault>
       <w:rPr>
@@ -339,7 +363,7 @@
       </w:pPr>
     </w:pPrDefault>
   </w:docDefaults>
-  <w:latentStyles w:defLockedState="0" w:defUIPriority="99" w:defSemiHidden="0" w:defUnhideWhenUsed="0" w:defQFormat="0" w:count="371">
+  <w:latentStyles w:defLockedState="0" w:defUIPriority="99" w:defSemiHidden="0" w:defUnhideWhenUsed="0" w:defQFormat="0" w:count="376">
     <w:lsdException w:name="Normal" w:uiPriority="0" w:qFormat="1"/>
     <w:lsdException w:name="heading 1" w:uiPriority="9" w:qFormat="1"/>
     <w:lsdException w:name="heading 2" w:semiHidden="1" w:uiPriority="9" w:unhideWhenUsed="1" w:qFormat="1"/>
@@ -711,6 +735,11 @@
     <w:lsdException w:name="List Table 5 Dark Accent 6" w:uiPriority="50"/>
     <w:lsdException w:name="List Table 6 Colorful Accent 6" w:uiPriority="51"/>
     <w:lsdException w:name="List Table 7 Colorful Accent 6" w:uiPriority="52"/>
+    <w:lsdException w:name="Mention" w:semiHidden="1" w:unhideWhenUsed="1"/>
+    <w:lsdException w:name="Smart Hyperlink" w:semiHidden="1" w:unhideWhenUsed="1"/>
+    <w:lsdException w:name="Hashtag" w:semiHidden="1" w:unhideWhenUsed="1"/>
+    <w:lsdException w:name="Unresolved Mention" w:semiHidden="1" w:unhideWhenUsed="1"/>
+    <w:lsdException w:name="Smart Link" w:semiHidden="1" w:unhideWhenUsed="1"/>
   </w:latentStyles>
   <w:style w:type="paragraph" w:default="1" w:styleId="Normal">
     <w:name w:val="Normal"/>
@@ -719,7 +748,6 @@
   <w:style w:type="character" w:default="1" w:styleId="DefaultParagraphFont">
     <w:name w:val="Default Paragraph Font"/>
     <w:uiPriority w:val="1"/>
-    <w:semiHidden/>
     <w:unhideWhenUsed/>
   </w:style>
   <w:style w:type="table" w:default="1" w:styleId="TableNormal">
@@ -752,6 +780,30 @@
     <w:rPr>
       <w:color w:val="0000FF"/>
       <w:u w:val="single"/>
+    </w:rPr>
+  </w:style>
+  <w:style w:type="character" w:styleId="FollowedHyperlink">
+    <w:name w:val="FollowedHyperlink"/>
+    <w:basedOn w:val="DefaultParagraphFont"/>
+    <w:uiPriority w:val="99"/>
+    <w:semiHidden/>
+    <w:unhideWhenUsed/>
+    <w:rsid w:val="00CC251A"/>
+    <w:rPr>
+      <w:color w:val="954F72" w:themeColor="followedHyperlink"/>
+      <w:u w:val="single"/>
+    </w:rPr>
+  </w:style>
+  <w:style w:type="character" w:styleId="UnresolvedMention">
+    <w:name w:val="Unresolved Mention"/>
+    <w:basedOn w:val="DefaultParagraphFont"/>
+    <w:uiPriority w:val="99"/>
+    <w:semiHidden/>
+    <w:unhideWhenUsed/>
+    <w:rsid w:val="00CC251A"/>
+    <w:rPr>
+      <w:color w:val="605E5C"/>
+      <w:shd w:val="clear" w:color="auto" w:fill="E1DFDD"/>
     </w:rPr>
   </w:style>
 </w:styles>

--- a/up to down game/Up to Down Credits.docx
+++ b/up to down game/Up to Down Credits.docx
@@ -19,33 +19,57 @@
           <w:iCs/>
           <w:lang w:val="en-TT"/>
         </w:rPr>
-        <w:t xml:space="preserve">cute 2D tree BACKGROUND pt1 by </w:t>
-      </w:r>
-      <w:proofErr w:type="spellStart"/>
-      <w:proofErr w:type="gramStart"/>
+        <w:t>cute 2D tree BACKGROUND pt1 by v.rozenfeld</w:t>
+      </w:r>
+      <w:r>
+        <w:rPr>
+          <w:lang w:val="en-TT"/>
+        </w:rPr>
+        <w:t xml:space="preserve">. (n.d.). itch.io. </w:t>
+      </w:r>
+      <w:hyperlink r:id="rId4" w:history="1">
+        <w:r>
+          <w:rPr>
+            <w:rStyle w:val="Hyperlink"/>
+            <w:lang w:val="en-TT"/>
+          </w:rPr>
+          <w:t>https://vrozenfeld.itch.io/2d-tree-background</w:t>
+        </w:r>
+      </w:hyperlink>
+      <w:r>
+        <w:rPr>
+          <w:lang w:val="en-TT"/>
+        </w:rPr>
+        <w:t xml:space="preserve"> </w:t>
+      </w:r>
+    </w:p>
+    <w:p>
+      <w:pPr>
+        <w:rPr>
+          <w:lang w:val="en-TT"/>
+        </w:rPr>
+      </w:pPr>
       <w:r>
         <w:rPr>
           <w:i/>
           <w:iCs/>
           <w:lang w:val="en-TT"/>
         </w:rPr>
-        <w:t>v.rozenfeld</w:t>
-      </w:r>
-      <w:proofErr w:type="spellEnd"/>
-      <w:proofErr w:type="gramEnd"/>
+        <w:t>Stylized Plants #1 by W_K_Studio</w:t>
+      </w:r>
       <w:r>
         <w:rPr>
           <w:lang w:val="en-TT"/>
         </w:rPr>
         <w:t xml:space="preserve">. (n.d.). itch.io. </w:t>
       </w:r>
-      <w:hyperlink r:id="rId4" w:history="1">
+      <w:hyperlink r:id="rId5" w:history="1">
         <w:r>
           <w:rPr>
             <w:rStyle w:val="Hyperlink"/>
             <w:lang w:val="en-TT"/>
           </w:rPr>
-          <w:t>https://vrozenfeld.itch.io/2d-tree-background</w:t>
+          <w:t>https://whiteknightstudios.itch.io/alien-plants-1</w:t>
         </w:r>
       </w:hyperlink>
       <w:r>
@@ -67,17 +91,12 @@
       </w:r>
       <w:r>
         <w:br/>
-        <w:t xml:space="preserve">Enemies by </w:t>
-      </w:r>
-      <w:proofErr w:type="spellStart"/>
-      <w:r>
-        <w:t>beboulin</w:t>
-      </w:r>
-      <w:proofErr w:type="spellEnd"/>
-      <w:r>
-        <w:t xml:space="preserve"> </w:t>
-      </w:r>
-      <w:hyperlink r:id="rId5" w:history="1">
+        <w:t>Enemies by beboulin</w:t>
+      </w:r>
+      <w:r>
+        <w:t xml:space="preserve"> </w:t>
+      </w:r>
+      <w:hyperlink r:id="rId6" w:history="1">
         <w:r>
           <w:rPr>
             <w:rStyle w:val="Hyperlink"/>
@@ -91,7 +110,7 @@
         <w:br/>
         <w:t xml:space="preserve">more enemies at dribble </w:t>
       </w:r>
-      <w:hyperlink r:id="rId6" w:history="1">
+      <w:hyperlink r:id="rId7" w:history="1">
         <w:r>
           <w:rPr>
             <w:rStyle w:val="Hyperlink"/>
@@ -121,7 +140,7 @@
       <w:r>
         <w:t xml:space="preserve"> </w:t>
       </w:r>
-      <w:hyperlink r:id="rId7" w:history="1">
+      <w:hyperlink r:id="rId8" w:history="1">
         <w:r>
           <w:rPr>
             <w:rStyle w:val="Hyperlink"/>
@@ -146,7 +165,7 @@
       <w:r>
         <w:t xml:space="preserve"> </w:t>
       </w:r>
-      <w:hyperlink r:id="rId8" w:history="1">
+      <w:hyperlink r:id="rId9" w:history="1">
         <w:r>
           <w:rPr>
             <w:rStyle w:val="Hyperlink"/>
@@ -161,17 +180,9 @@
         <w:br/>
       </w:r>
       <w:r>
-        <w:t xml:space="preserve">Coins by </w:t>
-      </w:r>
-      <w:proofErr w:type="spellStart"/>
-      <w:r>
-        <w:t>gameartguppy</w:t>
-      </w:r>
-      <w:proofErr w:type="spellEnd"/>
-      <w:r>
-        <w:t xml:space="preserve"> </w:t>
-      </w:r>
-      <w:hyperlink r:id="rId9" w:history="1">
+        <w:t xml:space="preserve">Coins by gameartguppy </w:t>
+      </w:r>
+      <w:hyperlink r:id="rId10" w:history="1">
         <w:r>
           <w:rPr>
             <w:rStyle w:val="Hyperlink"/>
@@ -194,7 +205,7 @@
       <w:r>
         <w:t xml:space="preserve"> </w:t>
       </w:r>
-      <w:hyperlink r:id="rId10" w:history="1">
+      <w:hyperlink r:id="rId11" w:history="1">
         <w:r>
           <w:rPr>
             <w:rStyle w:val="Hyperlink"/>
@@ -216,7 +227,7 @@
       <w:r>
         <w:t xml:space="preserve"> </w:t>
       </w:r>
-      <w:hyperlink r:id="rId11" w:history="1">
+      <w:hyperlink r:id="rId12" w:history="1">
         <w:r>
           <w:rPr>
             <w:rStyle w:val="Hyperlink"/>
@@ -244,7 +255,7 @@
       <w:r>
         <w:t xml:space="preserve"> </w:t>
       </w:r>
-      <w:hyperlink r:id="rId12" w:history="1">
+      <w:hyperlink r:id="rId13" w:history="1">
         <w:r>
           <w:rPr>
             <w:rStyle w:val="Hyperlink"/>
@@ -259,17 +270,9 @@
     <w:p/>
     <w:p>
       <w:r>
-        <w:t xml:space="preserve">Coin effect sound by </w:t>
-      </w:r>
-      <w:proofErr w:type="spellStart"/>
-      <w:r>
-        <w:t>mixkit</w:t>
-      </w:r>
-      <w:proofErr w:type="spellEnd"/>
-      <w:r>
-        <w:t xml:space="preserve"> </w:t>
-      </w:r>
-      <w:hyperlink r:id="rId13" w:history="1">
+        <w:t xml:space="preserve">Coin effect sound by mixkit </w:t>
+      </w:r>
+      <w:hyperlink r:id="rId14" w:history="1">
         <w:r>
           <w:rPr>
             <w:rStyle w:val="Hyperlink"/>
@@ -291,7 +294,7 @@
       <w:r>
         <w:t xml:space="preserve"> </w:t>
       </w:r>
-      <w:hyperlink r:id="rId14" w:history="1">
+      <w:hyperlink r:id="rId15" w:history="1">
         <w:r>
           <w:rPr>
             <w:rStyle w:val="Hyperlink"/>
@@ -305,25 +308,12 @@
     </w:p>
     <w:p>
       <w:r>
-        <w:t>In-</w:t>
-      </w:r>
-      <w:proofErr w:type="spellStart"/>
-      <w:r>
-        <w:t>Gamesong</w:t>
-      </w:r>
-      <w:proofErr w:type="spellEnd"/>
-      <w:r>
-        <w:t xml:space="preserve"> by </w:t>
-      </w:r>
-      <w:proofErr w:type="spellStart"/>
-      <w:r>
-        <w:t>tabletopaudio</w:t>
-      </w:r>
-      <w:proofErr w:type="spellEnd"/>
-      <w:r>
-        <w:t xml:space="preserve"> </w:t>
-      </w:r>
-      <w:hyperlink r:id="rId15" w:history="1">
+        <w:t>In-Gamesong by tabletopaudio</w:t>
+      </w:r>
+      <w:r>
+        <w:t xml:space="preserve"> </w:t>
+      </w:r>
+      <w:hyperlink r:id="rId16" w:history="1">
         <w:r>
           <w:rPr>
             <w:rStyle w:val="Hyperlink"/>
